--- a/FORMATOS DE RESIDENCIA/REPORTES ULTIMOS 07-06-21/ADE/Formato 6. Reporte parcial de residencia profesional 2.docx
+++ b/FORMATOS DE RESIDENCIA/REPORTES ULTIMOS 07-06-21/ADE/Formato 6. Reporte parcial de residencia profesional 2.docx
@@ -166,18 +166,7 @@
                 <w:u w:val="single"/>
                 <w:lang w:eastAsia="es-MX"/>
               </w:rPr>
-              <w:t>Adelaida Molina Reyes</w:t>
-            </w:r>
-            <w:r>
-              <w:rPr>
-                <w:rFonts w:ascii="Montserrat Medium" w:hAnsi="Montserrat Medium" w:cs="Arial"/>
-                <w:bCs/>
-                <w:color w:val="000000"/>
-                <w:sz w:val="16"/>
-                <w:szCs w:val="16"/>
-                <w:lang w:eastAsia="es-MX"/>
-              </w:rPr>
-              <w:t>__________</w:t>
+              <w:t>Molina Reyes</w:t>
             </w:r>
             <w:r>
               <w:rPr>
@@ -189,29 +178,7 @@
                 <w:u w:val="single"/>
                 <w:lang w:eastAsia="es-MX"/>
               </w:rPr>
-              <w:t xml:space="preserve"> </w:t>
-            </w:r>
-            <w:r>
-              <w:rPr>
-                <w:rFonts w:ascii="Montserrat Medium" w:hAnsi="Montserrat Medium" w:cs="Arial"/>
-                <w:bCs/>
-                <w:color w:val="000000"/>
-                <w:sz w:val="16"/>
-                <w:szCs w:val="16"/>
-                <w:lang w:eastAsia="es-MX"/>
-              </w:rPr>
-              <w:t>______</w:t>
-            </w:r>
-            <w:r>
-              <w:rPr>
-                <w:rFonts w:ascii="Montserrat Medium" w:hAnsi="Montserrat Medium" w:cs="Arial"/>
-                <w:bCs/>
-                <w:color w:val="000000"/>
-                <w:sz w:val="16"/>
-                <w:szCs w:val="16"/>
-                <w:lang w:eastAsia="es-MX"/>
-              </w:rPr>
-              <w:t>__</w:t>
+              <w:t xml:space="preserve"> Adelaida</w:t>
             </w:r>
           </w:p>
         </w:tc>
@@ -316,28 +283,6 @@
               </w:rPr>
               <w:t>7</w:t>
             </w:r>
-            <w:r>
-              <w:rPr>
-                <w:rFonts w:ascii="Montserrat Medium" w:hAnsi="Montserrat Medium" w:cs="Arial"/>
-                <w:bCs/>
-                <w:color w:val="000000"/>
-                <w:sz w:val="16"/>
-                <w:szCs w:val="16"/>
-                <w:lang w:eastAsia="es-MX"/>
-              </w:rPr>
-              <w:t>_________________________________</w:t>
-            </w:r>
-            <w:r>
-              <w:rPr>
-                <w:rFonts w:ascii="Montserrat Medium" w:hAnsi="Montserrat Medium" w:cs="Arial"/>
-                <w:bCs/>
-                <w:color w:val="000000"/>
-                <w:sz w:val="16"/>
-                <w:szCs w:val="16"/>
-                <w:lang w:eastAsia="es-MX"/>
-              </w:rPr>
-              <w:t>____</w:t>
-            </w:r>
           </w:p>
         </w:tc>
       </w:tr>
@@ -360,6 +305,7 @@
                 <w:color w:val="000000"/>
                 <w:sz w:val="16"/>
                 <w:szCs w:val="16"/>
+                <w:u w:val="single"/>
                 <w:lang w:eastAsia="es-MX"/>
               </w:rPr>
             </w:pPr>
@@ -372,7 +318,7 @@
                 <w:szCs w:val="16"/>
                 <w:lang w:eastAsia="es-MX"/>
               </w:rPr>
-              <w:t>Nombre del proyecto:</w:t>
+              <w:t xml:space="preserve">Nombre del proyecto: </w:t>
             </w:r>
             <w:r>
               <w:rPr>
@@ -381,10 +327,12 @@
                 <w:color w:val="000000"/>
                 <w:sz w:val="16"/>
                 <w:szCs w:val="16"/>
+                <w:u w:val="single"/>
                 <w:lang w:eastAsia="es-MX"/>
               </w:rPr>
-              <w:t xml:space="preserve"> </w:t>
-            </w:r>
+              <w:t>Sistema de punto de venta y e-</w:t>
+            </w:r>
+            <w:proofErr w:type="spellStart"/>
             <w:r>
               <w:rPr>
                 <w:rFonts w:ascii="Montserrat Medium" w:hAnsi="Montserrat Medium" w:cs="Arial"/>
@@ -392,11 +340,12 @@
                 <w:color w:val="000000"/>
                 <w:sz w:val="16"/>
                 <w:szCs w:val="16"/>
+                <w:u w:val="single"/>
                 <w:lang w:eastAsia="es-MX"/>
               </w:rPr>
-              <w:t>Sistema de punto de venta y e-</w:t>
-            </w:r>
-            <w:proofErr w:type="spellStart"/>
+              <w:t>commerce</w:t>
+            </w:r>
+            <w:proofErr w:type="spellEnd"/>
             <w:r>
               <w:rPr>
                 <w:rFonts w:ascii="Montserrat Medium" w:hAnsi="Montserrat Medium" w:cs="Arial"/>
@@ -404,11 +353,11 @@
                 <w:color w:val="000000"/>
                 <w:sz w:val="16"/>
                 <w:szCs w:val="16"/>
+                <w:u w:val="single"/>
                 <w:lang w:eastAsia="es-MX"/>
               </w:rPr>
-              <w:t>commerce</w:t>
-            </w:r>
-            <w:proofErr w:type="spellEnd"/>
+              <w:t xml:space="preserve"> para las sucursales </w:t>
+            </w:r>
             <w:r>
               <w:rPr>
                 <w:rFonts w:ascii="Montserrat Medium" w:hAnsi="Montserrat Medium" w:cs="Arial"/>
@@ -416,9 +365,10 @@
                 <w:color w:val="000000"/>
                 <w:sz w:val="16"/>
                 <w:szCs w:val="16"/>
+                <w:u w:val="single"/>
                 <w:lang w:eastAsia="es-MX"/>
               </w:rPr>
-              <w:t xml:space="preserve"> para las sucursales </w:t>
+              <w:t>de Farmacias GI S.A de C.V., en Zimatlán de Álvarez, Oaxaca</w:t>
             </w:r>
             <w:r>
               <w:rPr>
@@ -427,31 +377,10 @@
                 <w:color w:val="000000"/>
                 <w:sz w:val="16"/>
                 <w:szCs w:val="16"/>
+                <w:u w:val="single"/>
                 <w:lang w:eastAsia="es-MX"/>
               </w:rPr>
-              <w:t xml:space="preserve">de Farmacias GI S.A de C.V., en Zimatlán de Álvarez, Oaxaca </w:t>
-            </w:r>
-            <w:r>
-              <w:rPr>
-                <w:rFonts w:ascii="Montserrat Medium" w:hAnsi="Montserrat Medium" w:cs="Arial"/>
-                <w:bCs/>
-                <w:color w:val="000000"/>
-                <w:sz w:val="16"/>
-                <w:szCs w:val="16"/>
-                <w:lang w:eastAsia="es-MX"/>
-              </w:rPr>
-              <w:t>_</w:t>
-            </w:r>
-            <w:r>
-              <w:rPr>
-                <w:rFonts w:ascii="Montserrat Medium" w:hAnsi="Montserrat Medium" w:cs="Arial"/>
-                <w:bCs/>
-                <w:color w:val="000000"/>
-                <w:sz w:val="16"/>
-                <w:szCs w:val="16"/>
-                <w:lang w:eastAsia="es-MX"/>
-              </w:rPr>
-              <w:t>___</w:t>
+              <w:t>.</w:t>
             </w:r>
           </w:p>
         </w:tc>
@@ -518,31 +447,10 @@
                 <w:color w:val="000000"/>
                 <w:sz w:val="16"/>
                 <w:szCs w:val="16"/>
+                <w:u w:val="single"/>
                 <w:lang w:eastAsia="es-MX"/>
               </w:rPr>
-              <w:t xml:space="preserve">Ingeniería en Sistemas Computacionales </w:t>
-            </w:r>
-            <w:r>
-              <w:rPr>
-                <w:rFonts w:ascii="Montserrat Medium" w:hAnsi="Montserrat Medium" w:cs="Arial"/>
-                <w:bCs/>
-                <w:color w:val="000000"/>
-                <w:sz w:val="16"/>
-                <w:szCs w:val="16"/>
-                <w:lang w:eastAsia="es-MX"/>
-              </w:rPr>
-              <w:t>__________________________________________________________</w:t>
-            </w:r>
-            <w:r>
-              <w:rPr>
-                <w:rFonts w:ascii="Montserrat Medium" w:hAnsi="Montserrat Medium" w:cs="Arial"/>
-                <w:bCs/>
-                <w:color w:val="000000"/>
-                <w:sz w:val="16"/>
-                <w:szCs w:val="16"/>
-                <w:lang w:eastAsia="es-MX"/>
-              </w:rPr>
-              <w:t>__</w:t>
+              <w:t>Ingeniería en Sistemas Computacionales</w:t>
             </w:r>
           </w:p>
         </w:tc>
@@ -600,7 +508,7 @@
                 <w:szCs w:val="16"/>
                 <w:lang w:eastAsia="es-MX"/>
               </w:rPr>
-              <w:t>01</w:t>
+              <w:t>0</w:t>
             </w:r>
             <w:r>
               <w:rPr>
@@ -609,9 +517,10 @@
                 <w:color w:val="000000"/>
                 <w:sz w:val="16"/>
                 <w:szCs w:val="16"/>
+                <w:u w:val="single"/>
                 <w:lang w:eastAsia="es-MX"/>
               </w:rPr>
-              <w:t xml:space="preserve"> de </w:t>
+              <w:t xml:space="preserve">7 de noviembre </w:t>
             </w:r>
             <w:r>
               <w:rPr>
@@ -620,9 +529,10 @@
                 <w:color w:val="000000"/>
                 <w:sz w:val="16"/>
                 <w:szCs w:val="16"/>
+                <w:u w:val="single"/>
                 <w:lang w:eastAsia="es-MX"/>
               </w:rPr>
-              <w:t>Noviembre</w:t>
+              <w:t xml:space="preserve">de 2020 </w:t>
             </w:r>
             <w:r>
               <w:rPr>
@@ -631,9 +541,10 @@
                 <w:color w:val="000000"/>
                 <w:sz w:val="16"/>
                 <w:szCs w:val="16"/>
+                <w:u w:val="single"/>
                 <w:lang w:eastAsia="es-MX"/>
               </w:rPr>
-              <w:t xml:space="preserve"> de 2020</w:t>
+              <w:t>al 21 de diciembre de 2020</w:t>
             </w:r>
             <w:r>
               <w:rPr>
@@ -642,108 +553,10 @@
                 <w:color w:val="000000"/>
                 <w:sz w:val="16"/>
                 <w:szCs w:val="16"/>
+                <w:u w:val="single"/>
                 <w:lang w:eastAsia="es-MX"/>
               </w:rPr>
-              <w:t xml:space="preserve"> al</w:t>
-            </w:r>
-            <w:r>
-              <w:rPr>
-                <w:rFonts w:ascii="Montserrat Medium" w:hAnsi="Montserrat Medium" w:cs="Arial"/>
-                <w:bCs/>
-                <w:color w:val="000000"/>
-                <w:sz w:val="16"/>
-                <w:szCs w:val="16"/>
-                <w:lang w:eastAsia="es-MX"/>
-              </w:rPr>
-              <w:t xml:space="preserve"> 11</w:t>
-            </w:r>
-            <w:r>
-              <w:rPr>
-                <w:rFonts w:ascii="Montserrat Medium" w:hAnsi="Montserrat Medium" w:cs="Arial"/>
-                <w:bCs/>
-                <w:color w:val="000000"/>
-                <w:sz w:val="16"/>
-                <w:szCs w:val="16"/>
-                <w:lang w:eastAsia="es-MX"/>
-              </w:rPr>
-              <w:t xml:space="preserve"> de</w:t>
-            </w:r>
-            <w:r>
-              <w:rPr>
-                <w:rFonts w:ascii="Montserrat Medium" w:hAnsi="Montserrat Medium" w:cs="Arial"/>
-                <w:bCs/>
-                <w:color w:val="000000"/>
-                <w:sz w:val="16"/>
-                <w:szCs w:val="16"/>
-                <w:lang w:eastAsia="es-MX"/>
-              </w:rPr>
-              <w:t xml:space="preserve"> Diciembre</w:t>
-            </w:r>
-            <w:r>
-              <w:rPr>
-                <w:rFonts w:ascii="Montserrat Medium" w:hAnsi="Montserrat Medium" w:cs="Arial"/>
-                <w:bCs/>
-                <w:color w:val="000000"/>
-                <w:sz w:val="16"/>
-                <w:szCs w:val="16"/>
-                <w:lang w:eastAsia="es-MX"/>
-              </w:rPr>
-              <w:t xml:space="preserve"> de 202</w:t>
-            </w:r>
-            <w:r>
-              <w:rPr>
-                <w:rFonts w:ascii="Montserrat Medium" w:hAnsi="Montserrat Medium" w:cs="Arial"/>
-                <w:bCs/>
-                <w:color w:val="000000"/>
-                <w:sz w:val="16"/>
-                <w:szCs w:val="16"/>
-                <w:lang w:eastAsia="es-MX"/>
-              </w:rPr>
-              <w:t>0</w:t>
-            </w:r>
-            <w:r>
-              <w:rPr>
-                <w:rFonts w:ascii="Montserrat Medium" w:hAnsi="Montserrat Medium" w:cs="Arial"/>
-                <w:bCs/>
-                <w:color w:val="000000"/>
-                <w:sz w:val="16"/>
-                <w:szCs w:val="16"/>
-                <w:lang w:eastAsia="es-MX"/>
-              </w:rPr>
-              <w:t xml:space="preserve"> </w:t>
-            </w:r>
-            <w:r>
-              <w:rPr>
-                <w:rFonts w:ascii="Montserrat Medium" w:hAnsi="Montserrat Medium" w:cs="Arial"/>
-                <w:bCs/>
-                <w:color w:val="000000"/>
-                <w:sz w:val="16"/>
-                <w:szCs w:val="16"/>
-                <w:lang w:eastAsia="es-MX"/>
-              </w:rPr>
-              <w:t>______________</w:t>
-            </w:r>
-            <w:r>
-              <w:rPr>
-                <w:rFonts w:ascii="Montserrat Medium" w:hAnsi="Montserrat Medium" w:cs="Arial"/>
-                <w:bCs/>
-                <w:color w:val="000000"/>
-                <w:sz w:val="16"/>
-                <w:szCs w:val="16"/>
-                <w:lang w:eastAsia="es-MX"/>
-              </w:rPr>
-              <w:t>______</w:t>
-            </w:r>
-            <w:r>
-              <w:rPr>
-                <w:rFonts w:ascii="Montserrat Medium" w:hAnsi="Montserrat Medium" w:cs="Arial"/>
-                <w:bCs/>
-                <w:color w:val="000000"/>
-                <w:sz w:val="16"/>
-                <w:szCs w:val="16"/>
-                <w:lang w:eastAsia="es-MX"/>
-              </w:rPr>
-              <w:t>______________</w:t>
+              <w:t>.</w:t>
             </w:r>
           </w:p>
         </w:tc>
@@ -790,8 +603,9 @@
                 <w:szCs w:val="16"/>
                 <w:lang w:eastAsia="es-MX"/>
               </w:rPr>
-              <w:t xml:space="preserve"> Parcial</w:t>
-            </w:r>
+              <w:t xml:space="preserve"> </w:t>
+            </w:r>
+            <w:proofErr w:type="gramStart"/>
             <w:r>
               <w:rPr>
                 <w:rFonts w:ascii="Montserrat Medium" w:hAnsi="Montserrat Medium" w:cs="Arial"/>
@@ -801,7 +615,7 @@
                 <w:szCs w:val="16"/>
                 <w:lang w:eastAsia="es-MX"/>
               </w:rPr>
-              <w:t>:_____________________________</w:t>
+              <w:t>Parcial</w:t>
             </w:r>
             <w:r>
               <w:rPr>
@@ -812,8 +626,9 @@
                 <w:szCs w:val="16"/>
                 <w:lang w:eastAsia="es-MX"/>
               </w:rPr>
-              <w:t>__________________________________________________________________________</w:t>
-            </w:r>
+              <w:t>:_</w:t>
+            </w:r>
+            <w:proofErr w:type="gramEnd"/>
             <w:r>
               <w:rPr>
                 <w:rFonts w:ascii="Montserrat Medium" w:hAnsi="Montserrat Medium" w:cs="Arial"/>
@@ -823,7 +638,18 @@
                 <w:szCs w:val="16"/>
                 <w:lang w:eastAsia="es-MX"/>
               </w:rPr>
-              <w:t>_</w:t>
+              <w:t>____________________________</w:t>
+            </w:r>
+            <w:r>
+              <w:rPr>
+                <w:rFonts w:ascii="Montserrat Medium" w:hAnsi="Montserrat Medium" w:cs="Arial"/>
+                <w:bCs/>
+                <w:color w:val="000000"/>
+                <w:sz w:val="16"/>
+                <w:szCs w:val="16"/>
+                <w:lang w:eastAsia="es-MX"/>
+              </w:rPr>
+              <w:t>_______________</w:t>
             </w:r>
           </w:p>
         </w:tc>
@@ -2283,6 +2109,14 @@
                 <w:szCs w:val="16"/>
               </w:rPr>
             </w:pPr>
+            <w:r>
+              <w:rPr>
+                <w:rFonts w:ascii="Montserrat Medium" w:hAnsi="Montserrat Medium"/>
+                <w:sz w:val="16"/>
+                <w:szCs w:val="16"/>
+              </w:rPr>
+              <w:t>Dra. Leicy Córdova Herrera</w:t>
+            </w:r>
           </w:p>
           <w:p>
             <w:pPr>
@@ -2407,6 +2241,14 @@
                 <w:szCs w:val="16"/>
               </w:rPr>
             </w:pPr>
+            <w:r>
+              <w:rPr>
+                <w:rFonts w:ascii="Montserrat Medium" w:hAnsi="Montserrat Medium"/>
+                <w:sz w:val="16"/>
+                <w:szCs w:val="16"/>
+              </w:rPr>
+              <w:t>11/01/2021</w:t>
+            </w:r>
           </w:p>
           <w:p>
             <w:pPr>
@@ -3474,12 +3316,37 @@
           <w:p>
             <w:pPr>
               <w:pStyle w:val="Default"/>
-              <w:rPr>
-                <w:rFonts w:ascii="Montserrat Medium" w:hAnsi="Montserrat Medium"/>
-                <w:sz w:val="16"/>
-                <w:szCs w:val="16"/>
-              </w:rPr>
-            </w:pPr>
+              <w:jc w:val="center"/>
+              <w:rPr>
+                <w:rFonts w:ascii="Montserrat Medium" w:hAnsi="Montserrat Medium"/>
+                <w:sz w:val="16"/>
+                <w:szCs w:val="16"/>
+              </w:rPr>
+            </w:pPr>
+            <w:r>
+              <w:rPr>
+                <w:rFonts w:ascii="Montserrat Medium" w:hAnsi="Montserrat Medium"/>
+                <w:sz w:val="16"/>
+                <w:szCs w:val="16"/>
+              </w:rPr>
+              <w:t>M.E.</w:t>
+            </w:r>
+            <w:r>
+              <w:rPr>
+                <w:rFonts w:ascii="Montserrat Medium" w:hAnsi="Montserrat Medium"/>
+                <w:sz w:val="16"/>
+                <w:szCs w:val="16"/>
+              </w:rPr>
+              <w:t xml:space="preserve"> </w:t>
+            </w:r>
+            <w:r>
+              <w:rPr>
+                <w:rFonts w:ascii="Montserrat Medium" w:hAnsi="Montserrat Medium"/>
+                <w:sz w:val="16"/>
+                <w:szCs w:val="16"/>
+              </w:rPr>
+              <w:t>Gabriela Aguilar Ortiz</w:t>
+            </w:r>
           </w:p>
           <w:p>
             <w:pPr>
@@ -3552,12 +3419,21 @@
           <w:p>
             <w:pPr>
               <w:pStyle w:val="Default"/>
-              <w:rPr>
-                <w:rFonts w:ascii="Montserrat Medium" w:hAnsi="Montserrat Medium"/>
-                <w:sz w:val="16"/>
-                <w:szCs w:val="16"/>
-              </w:rPr>
-            </w:pPr>
+              <w:jc w:val="center"/>
+              <w:rPr>
+                <w:rFonts w:ascii="Montserrat Medium" w:hAnsi="Montserrat Medium"/>
+                <w:sz w:val="16"/>
+                <w:szCs w:val="16"/>
+              </w:rPr>
+            </w:pPr>
+            <w:r>
+              <w:rPr>
+                <w:rFonts w:ascii="Montserrat Medium" w:hAnsi="Montserrat Medium"/>
+                <w:sz w:val="16"/>
+                <w:szCs w:val="16"/>
+              </w:rPr>
+              <w:t>11/01/2021</w:t>
+            </w:r>
           </w:p>
           <w:p>
             <w:pPr>
@@ -5780,7 +5656,6 @@
   <w:style w:type="character" w:default="1" w:styleId="Fuentedeprrafopredeter">
     <w:name w:val="Default Paragraph Font"/>
     <w:uiPriority w:val="1"/>
-    <w:semiHidden/>
     <w:unhideWhenUsed/>
   </w:style>
   <w:style w:type="table" w:default="1" w:styleId="Tablanormal">
